--- a/Exam Tips/Exam Tips.docx
+++ b/Exam Tips/Exam Tips.docx
@@ -39,16 +39,28 @@
         <w:rPr>
           <w:lang w:val="bg-BG"/>
         </w:rPr>
-        <w:t>За подготовка – решавайте по малко и често. Например, по час-два на ден са ви достатъчни. Ако се насилите накрая по много да се занимавате – има шанс да прегорите</w:t>
+        <w:t xml:space="preserve">За подготовка – решавайте по малко и често. Например, по час-два на ден са ви достатъчни. Ако се насилите накрая по много да се занимавате – има шанс да прегорите </w:t>
       </w:r>
-      <w:bookmarkStart w:id="0" w:name="_GoBack"/>
-      <w:bookmarkEnd w:id="0"/>
+    </w:p>
+    <w:p>
+      <w:pPr>
+        <w:pStyle w:val="ListParagraph"/>
+        <w:numPr>
+          <w:ilvl w:val="0"/>
+          <w:numId w:val="2"/>
+        </w:numPr>
+        <w:rPr>
+          <w:lang w:val="bg-BG"/>
+        </w:rPr>
+      </w:pPr>
       <w:r>
         <w:rPr>
           <w:lang w:val="bg-BG"/>
         </w:rPr>
-        <w:t xml:space="preserve"> </w:t>
+        <w:t>Когато решавате задачи – дали на изпита, дали вкъщи, дали на интервю за работа – винаги ГЛЕДАЙТЕ. Имаме навика да влизаме в един автоматизиран цикъл и да използваме неща, които са ни вършили работа преди. И какво може да се окаже – сядате да решавате и пишете някакви неща, които въобще няма да ви свършат работа. Така че – ЧЕТЕТЕ И ГЛЕДАЙТЕ!</w:t>
       </w:r>
+      <w:bookmarkStart w:id="0" w:name="_GoBack"/>
+      <w:bookmarkEnd w:id="0"/>
     </w:p>
     <w:sectPr>
       <w:pgSz w:w="12240" w:h="15840"/>

--- a/Exam Tips/Exam Tips.docx
+++ b/Exam Tips/Exam Tips.docx
@@ -1,6 +1,6 @@
 
 <file path=word/document.xml><?xml version="1.0" encoding="utf-8"?>
-<w:document xmlns:wpc="http://schemas.microsoft.com/office/word/2010/wordprocessingCanvas" xmlns:cx="http://schemas.microsoft.com/office/drawing/2014/chartex" xmlns:cx1="http://schemas.microsoft.com/office/drawing/2015/9/8/chartex" xmlns:cx2="http://schemas.microsoft.com/office/drawing/2015/10/21/chartex" xmlns:cx3="http://schemas.microsoft.com/office/drawing/2016/5/9/chartex" xmlns:cx4="http://schemas.microsoft.com/office/drawing/2016/5/10/chartex" xmlns:cx5="http://schemas.microsoft.com/office/drawing/2016/5/11/chartex" xmlns:mc="http://schemas.openxmlformats.org/markup-compatibility/2006" xmlns:o="urn:schemas-microsoft-com:office:office" xmlns:r="http://schemas.openxmlformats.org/officeDocument/2006/relationships" xmlns:m="http://schemas.openxmlformats.org/officeDocument/2006/math" xmlns:v="urn:schemas-microsoft-com:vml" xmlns:wp14="http://schemas.microsoft.com/office/word/2010/wordprocessingDrawing" xmlns:wp="http://schemas.openxmlformats.org/drawingml/2006/wordprocessingDrawing" xmlns:w10="urn:schemas-microsoft-com:office:word" xmlns:w="http://schemas.openxmlformats.org/wordprocessingml/2006/main" xmlns:w14="http://schemas.microsoft.com/office/word/2010/wordml" xmlns:w15="http://schemas.microsoft.com/office/word/2012/wordml" xmlns:w16se="http://schemas.microsoft.com/office/word/2015/wordml/symex" xmlns:wpg="http://schemas.microsoft.com/office/word/2010/wordprocessingGroup" xmlns:wpi="http://schemas.microsoft.com/office/word/2010/wordprocessingInk" xmlns:wne="http://schemas.microsoft.com/office/word/2006/wordml" xmlns:wps="http://schemas.microsoft.com/office/word/2010/wordprocessingShape" mc:Ignorable="w14 w15 w16se wp14">
+<w:document xmlns:wpc="http://schemas.microsoft.com/office/word/2010/wordprocessingCanvas" xmlns:cx="http://schemas.microsoft.com/office/drawing/2014/chartex" xmlns:cx1="http://schemas.microsoft.com/office/drawing/2015/9/8/chartex" xmlns:cx2="http://schemas.microsoft.com/office/drawing/2015/10/21/chartex" xmlns:cx3="http://schemas.microsoft.com/office/drawing/2016/5/9/chartex" xmlns:cx4="http://schemas.microsoft.com/office/drawing/2016/5/10/chartex" xmlns:cx5="http://schemas.microsoft.com/office/drawing/2016/5/11/chartex" xmlns:cx6="http://schemas.microsoft.com/office/drawing/2016/5/12/chartex" xmlns:cx7="http://schemas.microsoft.com/office/drawing/2016/5/13/chartex" xmlns:cx8="http://schemas.microsoft.com/office/drawing/2016/5/14/chartex" xmlns:mc="http://schemas.openxmlformats.org/markup-compatibility/2006" xmlns:o="urn:schemas-microsoft-com:office:office" xmlns:r="http://schemas.openxmlformats.org/officeDocument/2006/relationships" xmlns:m="http://schemas.openxmlformats.org/officeDocument/2006/math" xmlns:v="urn:schemas-microsoft-com:vml" xmlns:wp14="http://schemas.microsoft.com/office/word/2010/wordprocessingDrawing" xmlns:wp="http://schemas.openxmlformats.org/drawingml/2006/wordprocessingDrawing" xmlns:w10="urn:schemas-microsoft-com:office:word" xmlns:w="http://schemas.openxmlformats.org/wordprocessingml/2006/main" xmlns:w14="http://schemas.microsoft.com/office/word/2010/wordml" xmlns:w15="http://schemas.microsoft.com/office/word/2012/wordml" xmlns:w16se="http://schemas.microsoft.com/office/word/2015/wordml/symex" xmlns:wpg="http://schemas.microsoft.com/office/word/2010/wordprocessingGroup" xmlns:wpi="http://schemas.microsoft.com/office/word/2010/wordprocessingInk" xmlns:wne="http://schemas.microsoft.com/office/word/2006/wordml" xmlns:wps="http://schemas.microsoft.com/office/word/2010/wordprocessingShape" mc:Ignorable="w14 w15 w16se wp14">
   <w:body>
     <w:p>
       <w:pPr>
@@ -59,8 +59,111 @@
         </w:rPr>
         <w:t>Когато решавате задачи – дали на изпита, дали вкъщи, дали на интервю за работа – винаги ГЛЕДАЙТЕ. Имаме навика да влизаме в един автоматизиран цикъл и да използваме неща, които са ни вършили работа преди. И какво може да се окаже – сядате да решавате и пишете някакви неща, които въобще няма да ви свършат работа. Така че – ЧЕТЕТЕ И ГЛЕДАЙТЕ!</w:t>
       </w:r>
+    </w:p>
+    <w:p>
+      <w:pPr>
+        <w:pStyle w:val="ListParagraph"/>
+        <w:numPr>
+          <w:ilvl w:val="0"/>
+          <w:numId w:val="2"/>
+        </w:numPr>
+        <w:rPr>
+          <w:lang w:val="bg-BG"/>
+        </w:rPr>
+      </w:pPr>
+      <w:r>
+        <w:rPr>
+          <w:lang w:val="bg-BG"/>
+        </w:rPr>
+        <w:t xml:space="preserve">Денят на изпита идва, ние сме се подготвили много добре, отиваме надъхани, сядаме и изпитът започва. И ние запомваче да решаваме ли, решаваме. Хубаво е да не забравяме, че по време на теста, </w:t>
+      </w:r>
+      <w:r>
+        <w:rPr>
+          <w:b/>
+          <w:lang w:val="bg-BG"/>
+        </w:rPr>
+        <w:t xml:space="preserve">ИМАМЕ ПРАВО </w:t>
+      </w:r>
+      <w:r>
+        <w:rPr>
+          <w:lang w:val="bg-BG"/>
+        </w:rPr>
+        <w:t xml:space="preserve">да използваме </w:t>
+      </w:r>
+      <w:r>
+        <w:rPr>
+          <w:b/>
+          <w:lang w:val="bg-BG"/>
+        </w:rPr>
+        <w:t>написан от нас код, можем да гледаме видеата</w:t>
+      </w:r>
+      <w:r>
+        <w:rPr>
+          <w:lang w:val="bg-BG"/>
+        </w:rPr>
+        <w:t xml:space="preserve">, </w:t>
+      </w:r>
+      <w:r>
+        <w:rPr>
+          <w:b/>
+          <w:lang w:val="bg-BG"/>
+        </w:rPr>
+        <w:t>ДА ЧЕТЕМ из нета</w:t>
+      </w:r>
+      <w:r>
+        <w:rPr>
+          <w:lang w:val="bg-BG"/>
+        </w:rPr>
+        <w:t xml:space="preserve">.  Но </w:t>
+      </w:r>
+      <w:r>
+        <w:rPr>
+          <w:b/>
+          <w:lang w:val="bg-BG"/>
+        </w:rPr>
+        <w:t xml:space="preserve">НЯМАМЕ ПРАВО </w:t>
+      </w:r>
+      <w:r>
+        <w:rPr>
+          <w:lang w:val="bg-BG"/>
+        </w:rPr>
+        <w:t xml:space="preserve">да си </w:t>
+      </w:r>
+      <w:r>
+        <w:rPr>
+          <w:b/>
+          <w:lang w:val="bg-BG"/>
+        </w:rPr>
+        <w:t>ОБЩУВАМЕ</w:t>
+      </w:r>
+      <w:r>
+        <w:rPr>
+          <w:lang w:val="bg-BG"/>
+        </w:rPr>
+        <w:t xml:space="preserve"> в залата </w:t>
+      </w:r>
+      <w:r>
+        <w:rPr>
+          <w:b/>
+          <w:lang w:val="bg-BG"/>
+        </w:rPr>
+        <w:t xml:space="preserve"> ЧРЕЗ КАКВИТО И ДА Е КАНАЛИ</w:t>
+      </w:r>
       <w:bookmarkStart w:id="0" w:name="_GoBack"/>
       <w:bookmarkEnd w:id="0"/>
+      <w:r>
+        <w:rPr>
+          <w:lang w:val="bg-BG"/>
+        </w:rPr>
+        <w:t xml:space="preserve">, също така нямаме право да </w:t>
+      </w:r>
+      <w:r>
+        <w:rPr>
+          <w:b/>
+          <w:lang w:val="bg-BG"/>
+        </w:rPr>
+        <w:t>ЗАДАВАМЕ ВЪПРОСИ ВЪВ ФОРУМИ!</w:t>
+      </w:r>
     </w:p>
     <w:sectPr>
       <w:pgSz w:w="12240" w:h="15840"/>
@@ -73,7 +176,7 @@
 </file>
 
 <file path=word/numbering.xml><?xml version="1.0" encoding="utf-8"?>
-<w:numbering xmlns:wpc="http://schemas.microsoft.com/office/word/2010/wordprocessingCanvas" xmlns:cx="http://schemas.microsoft.com/office/drawing/2014/chartex" xmlns:cx1="http://schemas.microsoft.com/office/drawing/2015/9/8/chartex" xmlns:cx2="http://schemas.microsoft.com/office/drawing/2015/10/21/chartex" xmlns:cx3="http://schemas.microsoft.com/office/drawing/2016/5/9/chartex" xmlns:cx4="http://schemas.microsoft.com/office/drawing/2016/5/10/chartex" xmlns:cx5="http://schemas.microsoft.com/office/drawing/2016/5/11/chartex" xmlns:mc="http://schemas.openxmlformats.org/markup-compatibility/2006" xmlns:o="urn:schemas-microsoft-com:office:office" xmlns:r="http://schemas.openxmlformats.org/officeDocument/2006/relationships" xmlns:m="http://schemas.openxmlformats.org/officeDocument/2006/math" xmlns:v="urn:schemas-microsoft-com:vml" xmlns:wp14="http://schemas.microsoft.com/office/word/2010/wordprocessingDrawing" xmlns:wp="http://schemas.openxmlformats.org/drawingml/2006/wordprocessingDrawing" xmlns:w10="urn:schemas-microsoft-com:office:word" xmlns:w="http://schemas.openxmlformats.org/wordprocessingml/2006/main" xmlns:w14="http://schemas.microsoft.com/office/word/2010/wordml" xmlns:w15="http://schemas.microsoft.com/office/word/2012/wordml" xmlns:w16se="http://schemas.microsoft.com/office/word/2015/wordml/symex" xmlns:wpg="http://schemas.microsoft.com/office/word/2010/wordprocessingGroup" xmlns:wpi="http://schemas.microsoft.com/office/word/2010/wordprocessingInk" xmlns:wne="http://schemas.microsoft.com/office/word/2006/wordml" xmlns:wps="http://schemas.microsoft.com/office/word/2010/wordprocessingShape" mc:Ignorable="w14 w15 w16se wp14">
+<w:numbering xmlns:wpc="http://schemas.microsoft.com/office/word/2010/wordprocessingCanvas" xmlns:cx="http://schemas.microsoft.com/office/drawing/2014/chartex" xmlns:cx1="http://schemas.microsoft.com/office/drawing/2015/9/8/chartex" xmlns:cx2="http://schemas.microsoft.com/office/drawing/2015/10/21/chartex" xmlns:cx3="http://schemas.microsoft.com/office/drawing/2016/5/9/chartex" xmlns:cx4="http://schemas.microsoft.com/office/drawing/2016/5/10/chartex" xmlns:cx5="http://schemas.microsoft.com/office/drawing/2016/5/11/chartex" xmlns:cx6="http://schemas.microsoft.com/office/drawing/2016/5/12/chartex" xmlns:cx7="http://schemas.microsoft.com/office/drawing/2016/5/13/chartex" xmlns:cx8="http://schemas.microsoft.com/office/drawing/2016/5/14/chartex" xmlns:mc="http://schemas.openxmlformats.org/markup-compatibility/2006" xmlns:o="urn:schemas-microsoft-com:office:office" xmlns:r="http://schemas.openxmlformats.org/officeDocument/2006/relationships" xmlns:m="http://schemas.openxmlformats.org/officeDocument/2006/math" xmlns:v="urn:schemas-microsoft-com:vml" xmlns:wp14="http://schemas.microsoft.com/office/word/2010/wordprocessingDrawing" xmlns:wp="http://schemas.openxmlformats.org/drawingml/2006/wordprocessingDrawing" xmlns:w10="urn:schemas-microsoft-com:office:word" xmlns:w="http://schemas.openxmlformats.org/wordprocessingml/2006/main" xmlns:w14="http://schemas.microsoft.com/office/word/2010/wordml" xmlns:w15="http://schemas.microsoft.com/office/word/2012/wordml" xmlns:w16se="http://schemas.microsoft.com/office/word/2015/wordml/symex" xmlns:wpg="http://schemas.microsoft.com/office/word/2010/wordprocessingGroup" xmlns:wpi="http://schemas.microsoft.com/office/word/2010/wordprocessingInk" xmlns:wne="http://schemas.microsoft.com/office/word/2006/wordml" xmlns:wps="http://schemas.microsoft.com/office/word/2010/wordprocessingShape" mc:Ignorable="w14 w15 w16se wp14">
   <w:abstractNum w:abstractNumId="0" w15:restartNumberingAfterBreak="0">
     <w:nsid w:val="3F375B9F"/>
     <w:multiLevelType w:val="hybridMultilevel"/>

--- a/Exam Tips/Exam Tips.docx
+++ b/Exam Tips/Exam Tips.docx
@@ -149,21 +149,128 @@
         </w:rPr>
         <w:t xml:space="preserve"> ЧРЕЗ КАКВИТО И ДА Е КАНАЛИ</w:t>
       </w:r>
+      <w:r>
+        <w:rPr>
+          <w:lang w:val="bg-BG"/>
+        </w:rPr>
+        <w:t xml:space="preserve">, също така нямаме право да </w:t>
+      </w:r>
+      <w:r>
+        <w:rPr>
+          <w:b/>
+          <w:lang w:val="bg-BG"/>
+        </w:rPr>
+        <w:t>ЗАДАВАМЕ ВЪПРОСИ ВЪВ ФОРУМИ!</w:t>
+      </w:r>
+    </w:p>
+    <w:p>
+      <w:pPr>
+        <w:pStyle w:val="ListParagraph"/>
+        <w:numPr>
+          <w:ilvl w:val="0"/>
+          <w:numId w:val="2"/>
+        </w:numPr>
+        <w:rPr>
+          <w:lang w:val="bg-BG"/>
+        </w:rPr>
+      </w:pPr>
+      <w:r>
+        <w:rPr>
+          <w:lang w:val="bg-BG"/>
+        </w:rPr>
+        <w:t xml:space="preserve">Часовникът тиктака и нвеусетно влизаме в последния ден преди изпита. Много добре разбирам желанието да седнем и да дадем всичко от себе си в този последен ден, защото и аз съм го правил. Нека ви споделя обаче една скорошно история – седнах преди последния ми сертификатен изпит и за </w:t>
+      </w:r>
+      <w:r>
+        <w:rPr>
+          <w:b/>
+          <w:lang w:val="bg-BG"/>
+        </w:rPr>
+        <w:t xml:space="preserve">ПОЛОВИН ДЕН </w:t>
+      </w:r>
+      <w:r>
+        <w:rPr>
+          <w:lang w:val="bg-BG"/>
+        </w:rPr>
+        <w:t xml:space="preserve">прочетох </w:t>
+      </w:r>
+      <w:r>
+        <w:rPr>
+          <w:b/>
+          <w:lang w:val="bg-BG"/>
+        </w:rPr>
+        <w:t>ПОЛОВИНАТА РЪКОВОДСТВО</w:t>
+      </w:r>
+      <w:r>
+        <w:rPr>
+          <w:lang w:val="bg-BG"/>
+        </w:rPr>
+        <w:t xml:space="preserve">. Да, справих се, но времето ми за възстановяване стана </w:t>
+      </w:r>
+      <w:r>
+        <w:rPr>
+          <w:b/>
+          <w:lang w:val="bg-BG"/>
+        </w:rPr>
+        <w:t>ДВЕ СЕДМИЦИ</w:t>
+      </w:r>
+      <w:r>
+        <w:rPr>
+          <w:lang w:val="bg-BG"/>
+        </w:rPr>
+        <w:t xml:space="preserve">. Така че, когато учим, нека мислим не само за теци няколко часа по време на изпита, ами и за </w:t>
+      </w:r>
+      <w:r>
+        <w:rPr>
+          <w:b/>
+          <w:lang w:val="bg-BG"/>
+        </w:rPr>
+        <w:t>СЛЕД ТОВА</w:t>
+      </w:r>
+      <w:r>
+        <w:rPr>
+          <w:lang w:val="bg-BG"/>
+        </w:rPr>
+        <w:t>. Животът не спира заради нас, нали?</w:t>
+      </w:r>
+      <w:r>
+        <w:rPr>
+          <w:lang w:val="bg-BG"/>
+        </w:rPr>
+        <w:t xml:space="preserve"> </w:t>
+      </w:r>
+      <w:r>
+        <w:rPr>
+          <w:b/>
+          <w:lang w:val="bg-BG"/>
+        </w:rPr>
+        <w:t>ИЗВОД</w:t>
+      </w:r>
+      <w:r>
+        <w:rPr>
+          <w:lang w:val="bg-BG"/>
+        </w:rPr>
+        <w:t xml:space="preserve">: Не се пренапрягайте последния ден преди изпита. Да, ако искате погледнете нещо, но в никакъв случай не зацикляйе </w:t>
+      </w:r>
+      <w:r>
+        <w:rPr>
+          <mc:AlternateContent>
+            <mc:Choice Requires="w16se"/>
+            <mc:Fallback>
+              <w:rFonts w:ascii="Segoe UI Emoji" w:eastAsia="Segoe UI Emoji" w:hAnsi="Segoe UI Emoji" w:cs="Segoe UI Emoji"/>
+            </mc:Fallback>
+          </mc:AlternateContent>
+        </w:rPr>
+        <mc:AlternateContent>
+          <mc:Choice Requires="w16se">
+            <w16se:symEx w16se:font="Segoe UI Emoji" w16se:char="1F60A"/>
+          </mc:Choice>
+          <mc:Fallback>
+            <w:t>😊</w:t>
+          </mc:Fallback>
+        </mc:AlternateContent>
+      </w:r>
       <w:bookmarkStart w:id="0" w:name="_GoBack"/>
       <w:bookmarkEnd w:id="0"/>
-      <w:r>
-        <w:rPr>
-          <w:lang w:val="bg-BG"/>
-        </w:rPr>
-        <w:t xml:space="preserve">, също така нямаме право да </w:t>
-      </w:r>
-      <w:r>
-        <w:rPr>
-          <w:b/>
-          <w:lang w:val="bg-BG"/>
-        </w:rPr>
-        <w:t>ЗАДАВАМЕ ВЪПРОСИ ВЪВ ФОРУМИ!</w:t>
-      </w:r>
     </w:p>
     <w:sectPr>
       <w:pgSz w:w="12240" w:h="15840"/>

--- a/Exam Tips/Exam Tips.docx
+++ b/Exam Tips/Exam Tips.docx
@@ -249,7 +249,19 @@
         <w:rPr>
           <w:lang w:val="bg-BG"/>
         </w:rPr>
-        <w:t xml:space="preserve">: Не се пренапрягайте последния ден преди изпита. Да, ако искате погледнете нещо, но в никакъв случай не зацикляйе </w:t>
+        <w:t>: Не се пренапрягайте последния ден преди изпита. Да, ако искате погледнете нещо, но в никакъв случай не зацикляй</w:t>
+      </w:r>
+      <w:r>
+        <w:rPr>
+          <w:lang w:val="bg-BG"/>
+        </w:rPr>
+        <w:t>т</w:t>
+      </w:r>
+      <w:r>
+        <w:rPr>
+          <w:lang w:val="bg-BG"/>
+        </w:rPr>
+        <w:t xml:space="preserve">е </w:t>
       </w:r>
       <w:r>
         <w:rPr>
@@ -268,6 +280,110 @@
             <w:t>😊</w:t>
           </mc:Fallback>
         </mc:AlternateContent>
+      </w:r>
+    </w:p>
+    <w:p>
+      <w:pPr>
+        <w:pStyle w:val="ListParagraph"/>
+        <w:numPr>
+          <w:ilvl w:val="0"/>
+          <w:numId w:val="2"/>
+        </w:numPr>
+        <w:rPr>
+          <w:lang w:val="bg-BG"/>
+        </w:rPr>
+      </w:pPr>
+      <w:r>
+        <w:rPr>
+          <w:lang w:val="bg-BG"/>
+        </w:rPr>
+        <w:t xml:space="preserve">Идва време, изпитът тече. И както си решаваме, изведнъж </w:t>
+      </w:r>
+      <w:r>
+        <w:rPr>
+          <w:b/>
+          <w:lang w:val="bg-BG"/>
+        </w:rPr>
+        <w:t>ЗАЦИКЛЯМЕ</w:t>
+      </w:r>
+      <w:r>
+        <w:rPr>
+          <w:lang w:val="bg-BG"/>
+        </w:rPr>
+        <w:t xml:space="preserve">. Ами сега? </w:t>
+      </w:r>
+      <w:r>
+        <w:t xml:space="preserve">:S </w:t>
+      </w:r>
+    </w:p>
+    <w:p>
+      <w:pPr>
+        <w:pStyle w:val="ListParagraph"/>
+        <w:rPr>
+          <w:b/>
+          <w:lang w:val="bg-BG"/>
+        </w:rPr>
+      </w:pPr>
+      <w:r>
+        <w:rPr>
+          <w:lang w:val="bg-BG"/>
+        </w:rPr>
+        <w:t xml:space="preserve">В такъв момент е </w:t>
+      </w:r>
+      <w:r>
+        <w:rPr>
+          <w:b/>
+          <w:lang w:val="bg-BG"/>
+        </w:rPr>
+        <w:t>НАЙ-ДОБРЕ</w:t>
+      </w:r>
+      <w:r>
+        <w:rPr>
+          <w:b/>
+          <w:lang w:val="bg-BG"/>
+        </w:rPr>
+        <w:t xml:space="preserve"> </w:t>
+      </w:r>
+      <w:r>
+        <w:rPr>
+          <w:lang w:val="bg-BG"/>
+        </w:rPr>
+        <w:t xml:space="preserve">да направим </w:t>
+      </w:r>
+      <w:r>
+        <w:rPr>
+          <w:b/>
+          <w:lang w:val="bg-BG"/>
+        </w:rPr>
+        <w:t>СТЪПКА НАЗАД</w:t>
+      </w:r>
+      <w:r>
+        <w:rPr>
+          <w:lang w:val="bg-BG"/>
+        </w:rPr>
+        <w:t xml:space="preserve"> и да обмислим пак нашия подход. Да, може да не успеем да измислим вярно решение навреме, но </w:t>
+      </w:r>
+      <w:r>
+        <w:rPr>
+          <w:b/>
+          <w:lang w:val="bg-BG"/>
+        </w:rPr>
+        <w:t>ПРИДОБИВАМЕ КАЧЕСТВО, ПОЛЕЗНО И ЗА ПРАКТИКАТА – ПОГЛЕЖДАНЕ ОТ НОВ ЪГЪЛ!</w:t>
+      </w:r>
+      <w:r>
+        <w:rPr>
+          <w:b/>
+          <w:lang w:val="bg-BG"/>
+        </w:rPr>
+        <w:br/>
+        <w:t>ИЗВОД: НЕ СЕ ПЛАШЕТЕ ДА ПРАВИТЕ СТЪПКА НАЗАД. МОЖЕ ДА</w:t>
+      </w:r>
+      <w:r>
+        <w:rPr>
+          <w:b/>
+          <w:lang w:val="bg-BG"/>
+        </w:rPr>
+        <w:t xml:space="preserve"> ЗАГУБИТЕ БИТКАТА, НО ИМАТЕ МНОГО-ПО-ГОЛЕМИ ШАНСОВЕ ВЪВ ВОЙНАТА!</w:t>
       </w:r>
       <w:bookmarkStart w:id="0" w:name="_GoBack"/>
       <w:bookmarkEnd w:id="0"/>
